--- a/images/Resume/Resume.docx
+++ b/images/Resume/Resume.docx
@@ -1,6 +1,6 @@
 
 <file path=word/document.xml><?xml version="1.0" encoding="utf-8"?>
-<w:document xmlns:wpc="http://schemas.microsoft.com/office/word/2010/wordprocessingCanvas" xmlns:cx="http://schemas.microsoft.com/office/drawing/2014/chartex" xmlns:cx1="http://schemas.microsoft.com/office/drawing/2015/9/8/chartex" xmlns:cx2="http://schemas.microsoft.com/office/drawing/2015/10/21/chartex" xmlns:cx3="http://schemas.microsoft.com/office/drawing/2016/5/9/chartex" xmlns:cx4="http://schemas.microsoft.com/office/drawing/2016/5/10/chartex" xmlns:cx5="http://schemas.microsoft.com/office/drawing/2016/5/11/chartex" xmlns:cx6="http://schemas.microsoft.com/office/drawing/2016/5/12/chartex" xmlns:cx7="http://schemas.microsoft.com/office/drawing/2016/5/13/chartex" xmlns:cx8="http://schemas.microsoft.com/office/drawing/2016/5/14/chartex" xmlns:mc="http://schemas.openxmlformats.org/markup-compatibility/2006" xmlns:aink="http://schemas.microsoft.com/office/drawing/2016/ink" xmlns:am3d="http://schemas.microsoft.com/office/drawing/2017/model3d" xmlns:o="urn:schemas-microsoft-com:office:office" xmlns:oel="http://schemas.microsoft.com/office/2019/extlst" xmlns:r="http://schemas.openxmlformats.org/officeDocument/2006/relationships" xmlns:m="http://schemas.openxmlformats.org/officeDocument/2006/math" xmlns:v="urn:schemas-microsoft-com:vml" xmlns:wp14="http://schemas.microsoft.com/office/word/2010/wordprocessingDrawing" xmlns:wp="http://schemas.openxmlformats.org/drawingml/2006/wordprocessingDrawing" xmlns:w10="urn:schemas-microsoft-com:office:word" xmlns:w="http://schemas.openxmlformats.org/wordprocessingml/2006/main" xmlns:w14="http://schemas.microsoft.com/office/word/2010/wordml" xmlns:w15="http://schemas.microsoft.com/office/word/2012/wordml" xmlns:w16cex="http://schemas.microsoft.com/office/word/2018/wordml/cex" xmlns:w16cid="http://schemas.microsoft.com/office/word/2016/wordml/cid" xmlns:w16="http://schemas.microsoft.com/office/word/2018/wordml" xmlns:w16du="http://schemas.microsoft.com/office/word/2023/wordml/word16du" xmlns:w16sdtdh="http://schemas.microsoft.com/office/word/2020/wordml/sdtdatahash" xmlns:w16se="http://schemas.microsoft.com/office/word/2015/wordml/symex" xmlns:wpg="http://schemas.microsoft.com/office/word/2010/wordprocessingGroup" xmlns:wpi="http://schemas.microsoft.com/office/word/2010/wordprocessingInk" xmlns:wne="http://schemas.microsoft.com/office/word/2006/wordml" xmlns:wps="http://schemas.microsoft.com/office/word/2010/wordprocessingShape" mc:Ignorable="w14 w15 w16se w16cid w16 w16cex w16sdtdh w16du wp14">
+<w:document xmlns:wpc="http://schemas.microsoft.com/office/word/2010/wordprocessingCanvas" xmlns:cx="http://schemas.microsoft.com/office/drawing/2014/chartex" xmlns:cx1="http://schemas.microsoft.com/office/drawing/2015/9/8/chartex" xmlns:cx2="http://schemas.microsoft.com/office/drawing/2015/10/21/chartex" xmlns:cx3="http://schemas.microsoft.com/office/drawing/2016/5/9/chartex" xmlns:cx4="http://schemas.microsoft.com/office/drawing/2016/5/10/chartex" xmlns:cx5="http://schemas.microsoft.com/office/drawing/2016/5/11/chartex" xmlns:cx6="http://schemas.microsoft.com/office/drawing/2016/5/12/chartex" xmlns:cx7="http://schemas.microsoft.com/office/drawing/2016/5/13/chartex" xmlns:cx8="http://schemas.microsoft.com/office/drawing/2016/5/14/chartex" xmlns:mc="http://schemas.openxmlformats.org/markup-compatibility/2006" xmlns:aink="http://schemas.microsoft.com/office/drawing/2016/ink" xmlns:am3d="http://schemas.microsoft.com/office/drawing/2017/model3d" xmlns:o="urn:schemas-microsoft-com:office:office" xmlns:oel="http://schemas.microsoft.com/office/2019/extlst" xmlns:r="http://schemas.openxmlformats.org/officeDocument/2006/relationships" xmlns:m="http://schemas.openxmlformats.org/officeDocument/2006/math" xmlns:v="urn:schemas-microsoft-com:vml" xmlns:wp14="http://schemas.microsoft.com/office/word/2010/wordprocessingDrawing" xmlns:wp="http://schemas.openxmlformats.org/drawingml/2006/wordprocessingDrawing" xmlns:w10="urn:schemas-microsoft-com:office:word" xmlns:w="http://schemas.openxmlformats.org/wordprocessingml/2006/main" xmlns:w14="http://schemas.microsoft.com/office/word/2010/wordml" xmlns:w15="http://schemas.microsoft.com/office/word/2012/wordml" xmlns:w16cex="http://schemas.microsoft.com/office/word/2018/wordml/cex" xmlns:w16cid="http://schemas.microsoft.com/office/word/2016/wordml/cid" xmlns:w16="http://schemas.microsoft.com/office/word/2018/wordml" xmlns:w16du="http://schemas.microsoft.com/office/word/2023/wordml/word16du" xmlns:w16sdtdh="http://schemas.microsoft.com/office/word/2020/wordml/sdtdatahash" xmlns:w16sdtfl="http://schemas.microsoft.com/office/word/2024/wordml/sdtformatlock" xmlns:w16se="http://schemas.microsoft.com/office/word/2015/wordml/symex" xmlns:wpg="http://schemas.microsoft.com/office/word/2010/wordprocessingGroup" xmlns:wpi="http://schemas.microsoft.com/office/word/2010/wordprocessingInk" xmlns:wne="http://schemas.microsoft.com/office/word/2006/wordml" xmlns:wps="http://schemas.microsoft.com/office/word/2010/wordprocessingShape" mc:Ignorable="w14 w15 w16se w16cid w16 w16cex w16sdtdh w16sdtfl w16du wp14">
   <w:body>
     <w:p>
       <w:pPr>
@@ -195,7 +195,6 @@
                 <w:szCs w:val="22"/>
               </w:rPr>
             </w:pPr>
-            <w:commentRangeStart w:id="1"/>
             <w:r>
               <w:rPr>
                 <w:rFonts w:ascii="Lucida Sans" w:hAnsi="Lucida Sans"/>
@@ -211,13 +210,6 @@
                 <w:szCs w:val="22"/>
               </w:rPr>
               <w:t xml:space="preserve"> </w:t>
-            </w:r>
-            <w:commentRangeEnd w:id="1"/>
-            <w:r>
-              <w:rPr>
-                <w:rStyle w:val="CommentReference"/>
-              </w:rPr>
-              <w:commentReference w:id="1"/>
             </w:r>
           </w:p>
         </w:tc>
@@ -312,7 +304,7 @@
                 <w:szCs w:val="22"/>
               </w:rPr>
             </w:pPr>
-            <w:hyperlink r:id="rId9">
+            <w:hyperlink r:id="rId5">
               <w:r>
                 <w:rPr>
                   <w:rFonts w:ascii="Lucida Sans" w:eastAsia="Open Sans" w:hAnsi="Lucida Sans" w:cs="Open Sans"/>
@@ -321,29 +313,7 @@
                   <w:sz w:val="22"/>
                   <w:szCs w:val="22"/>
                 </w:rPr>
-                <w:t>linkedin.com/in/</w:t>
-              </w:r>
-              <w:proofErr w:type="spellStart"/>
-              <w:r>
-                <w:rPr>
-                  <w:rFonts w:ascii="Lucida Sans" w:eastAsia="Open Sans" w:hAnsi="Lucida Sans" w:cs="Open Sans"/>
-                  <w:b/>
-                  <w:color w:val="274A14"/>
-                  <w:sz w:val="22"/>
-                  <w:szCs w:val="22"/>
-                </w:rPr>
-                <w:t>sullivan</w:t>
-              </w:r>
-              <w:proofErr w:type="spellEnd"/>
-              <w:r>
-                <w:rPr>
-                  <w:rFonts w:ascii="Lucida Sans" w:eastAsia="Open Sans" w:hAnsi="Lucida Sans" w:cs="Open Sans"/>
-                  <w:b/>
-                  <w:color w:val="274A14"/>
-                  <w:sz w:val="22"/>
-                  <w:szCs w:val="22"/>
-                </w:rPr>
-                <w:t>-hart</w:t>
+                <w:t>linkedin.com/in/sullivan-hart</w:t>
               </w:r>
             </w:hyperlink>
           </w:p>
@@ -374,7 +344,7 @@
               </w:rPr>
               <w:t>s</w:t>
             </w:r>
-            <w:hyperlink r:id="rId10">
+            <w:hyperlink r:id="rId6">
               <w:r>
                 <w:rPr>
                   <w:rFonts w:ascii="Lucida Sans" w:eastAsia="Open Sans" w:hAnsi="Lucida Sans" w:cs="Open Sans"/>
@@ -414,8 +384,8 @@
                 <w:szCs w:val="24"/>
               </w:rPr>
             </w:pPr>
-            <w:bookmarkStart w:id="2" w:name="_ca0awj8022e2" w:colFirst="0" w:colLast="0"/>
-            <w:bookmarkEnd w:id="2"/>
+            <w:bookmarkStart w:id="1" w:name="_ca0awj8022e2" w:colFirst="0" w:colLast="0"/>
+            <w:bookmarkEnd w:id="1"/>
             <w:r>
               <w:rPr>
                 <w:rFonts w:ascii="Lucida Sans" w:hAnsi="Lucida Sans"/>
@@ -434,7 +404,6 @@
                 <w:szCs w:val="22"/>
               </w:rPr>
             </w:pPr>
-            <w:commentRangeStart w:id="3"/>
             <w:r>
               <w:rPr>
                 <w:rFonts w:ascii="Lucida Sans" w:hAnsi="Lucida Sans"/>
@@ -541,13 +510,6 @@
                 <w:szCs w:val="22"/>
               </w:rPr>
               <w:t xml:space="preserve">Machine shop trained </w:t>
-            </w:r>
-            <w:commentRangeEnd w:id="3"/>
-            <w:r>
-              <w:rPr>
-                <w:rStyle w:val="CommentReference"/>
-              </w:rPr>
-              <w:commentReference w:id="3"/>
             </w:r>
           </w:p>
           <w:p>
@@ -561,8 +523,8 @@
                 <w:szCs w:val="24"/>
               </w:rPr>
             </w:pPr>
-            <w:bookmarkStart w:id="4" w:name="_tuxh7mwdaxox" w:colFirst="0" w:colLast="0"/>
-            <w:bookmarkEnd w:id="4"/>
+            <w:bookmarkStart w:id="2" w:name="_tuxh7mwdaxox" w:colFirst="0" w:colLast="0"/>
+            <w:bookmarkEnd w:id="2"/>
             <w:r>
               <w:rPr>
                 <w:rFonts w:ascii="Lucida Sans" w:hAnsi="Lucida Sans"/>
@@ -709,8 +671,8 @@
                 <w:szCs w:val="22"/>
               </w:rPr>
             </w:pPr>
-            <w:bookmarkStart w:id="5" w:name="_cxxkes25b26" w:colFirst="0" w:colLast="0"/>
-            <w:bookmarkEnd w:id="5"/>
+            <w:bookmarkStart w:id="3" w:name="_cxxkes25b26" w:colFirst="0" w:colLast="0"/>
+            <w:bookmarkEnd w:id="3"/>
             <w:r>
               <w:rPr>
                 <w:rFonts w:ascii="Lucida Sans" w:hAnsi="Lucida Sans"/>
@@ -777,7 +739,6 @@
                 <w:szCs w:val="22"/>
               </w:rPr>
             </w:pPr>
-            <w:commentRangeStart w:id="6"/>
             <w:r>
               <w:rPr>
                 <w:rFonts w:ascii="Lucida Sans" w:hAnsi="Lucida Sans"/>
@@ -802,12 +763,33 @@
               </w:rPr>
               <w:t xml:space="preserve"> </w:t>
             </w:r>
-            <w:commentRangeEnd w:id="6"/>
-            <w:r>
-              <w:rPr>
-                <w:rStyle w:val="CommentReference"/>
-              </w:rPr>
-              <w:commentReference w:id="6"/>
+          </w:p>
+          <w:p>
+            <w:pPr>
+              <w:spacing w:line="276" w:lineRule="auto"/>
+              <w:rPr>
+                <w:rFonts w:ascii="Lucida Sans" w:hAnsi="Lucida Sans"/>
+                <w:sz w:val="22"/>
+                <w:szCs w:val="22"/>
+              </w:rPr>
+            </w:pPr>
+            <w:r>
+              <w:rPr>
+                <w:rFonts w:ascii="Lucida Sans" w:hAnsi="Lucida Sans"/>
+                <w:b/>
+                <w:bCs/>
+                <w:sz w:val="22"/>
+                <w:szCs w:val="22"/>
+              </w:rPr>
+              <w:t xml:space="preserve">Chem-E Car </w:t>
+            </w:r>
+            <w:r>
+              <w:rPr>
+                <w:rFonts w:ascii="Lucida Sans" w:hAnsi="Lucida Sans"/>
+                <w:sz w:val="22"/>
+                <w:szCs w:val="22"/>
+              </w:rPr>
+              <w:t>(Sept. 2024 – Present)</w:t>
             </w:r>
           </w:p>
           <w:p>
@@ -819,7 +801,6 @@
                 <w:szCs w:val="20"/>
               </w:rPr>
             </w:pPr>
-            <w:commentRangeStart w:id="7"/>
             <w:r>
               <w:rPr>
                 <w:rFonts w:ascii="Lucida Sans" w:hAnsi="Lucida Sans"/>
@@ -837,13 +818,6 @@
                 <w:szCs w:val="22"/>
               </w:rPr>
               <w:t>(May 2024 – Present)</w:t>
-            </w:r>
-            <w:commentRangeEnd w:id="7"/>
-            <w:r>
-              <w:rPr>
-                <w:rStyle w:val="CommentReference"/>
-              </w:rPr>
-              <w:commentReference w:id="7"/>
             </w:r>
           </w:p>
           <w:p>
@@ -966,8 +940,8 @@
                 <w:szCs w:val="24"/>
               </w:rPr>
             </w:pPr>
-            <w:bookmarkStart w:id="8" w:name="_yk8luflkpwij" w:colFirst="0" w:colLast="0"/>
-            <w:bookmarkEnd w:id="8"/>
+            <w:bookmarkStart w:id="4" w:name="_yk8luflkpwij" w:colFirst="0" w:colLast="0"/>
+            <w:bookmarkEnd w:id="4"/>
             <w:r>
               <w:rPr>
                 <w:rFonts w:ascii="Lucida Sans" w:hAnsi="Lucida Sans"/>
@@ -992,8 +966,8 @@
                 <w:szCs w:val="22"/>
               </w:rPr>
             </w:pPr>
-            <w:bookmarkStart w:id="9" w:name="_78rlvk1sif5a" w:colFirst="0" w:colLast="0"/>
-            <w:bookmarkEnd w:id="9"/>
+            <w:bookmarkStart w:id="5" w:name="_78rlvk1sif5a" w:colFirst="0" w:colLast="0"/>
+            <w:bookmarkEnd w:id="5"/>
             <w:r>
               <w:rPr>
                 <w:rFonts w:ascii="Lucida Sans" w:eastAsia="Merriweather" w:hAnsi="Lucida Sans" w:cs="Merriweather"/>
@@ -1027,8 +1001,8 @@
                 <w:szCs w:val="22"/>
               </w:rPr>
             </w:pPr>
-            <w:bookmarkStart w:id="10" w:name="_6z3jcswhpk1h" w:colFirst="0" w:colLast="0"/>
-            <w:bookmarkEnd w:id="10"/>
+            <w:bookmarkStart w:id="6" w:name="_6z3jcswhpk1h" w:colFirst="0" w:colLast="0"/>
+            <w:bookmarkEnd w:id="6"/>
             <w:r>
               <w:rPr>
                 <w:rFonts w:ascii="Lucida Sans" w:eastAsia="Merriweather" w:hAnsi="Lucida Sans" w:cs="Merriweather"/>
@@ -1059,7 +1033,6 @@
                 <w:szCs w:val="22"/>
               </w:rPr>
             </w:pPr>
-            <w:commentRangeStart w:id="11"/>
             <w:r>
               <w:rPr>
                 <w:rFonts w:ascii="Lucida Sans" w:eastAsia="Lato" w:hAnsi="Lucida Sans" w:cs="Lato"/>
@@ -1086,16 +1059,6 @@
                 <w:szCs w:val="22"/>
               </w:rPr>
               <w:t xml:space="preserve"> 2025</w:t>
-            </w:r>
-            <w:commentRangeEnd w:id="11"/>
-            <w:r>
-              <w:rPr>
-                <w:rStyle w:val="CommentReference"/>
-                <w:rFonts w:ascii="Merriweather" w:eastAsia="Merriweather" w:hAnsi="Merriweather" w:cs="Merriweather"/>
-                <w:b w:val="0"/>
-                <w:color w:val="666666"/>
-              </w:rPr>
-              <w:commentReference w:id="11"/>
             </w:r>
           </w:p>
           <w:p>
@@ -1130,29 +1093,7 @@
                 <w:sz w:val="22"/>
                 <w:szCs w:val="22"/>
               </w:rPr>
-              <w:t>3.75 / 4.00</w:t>
-            </w:r>
-          </w:p>
-          <w:p>
-            <w:pPr>
-              <w:pStyle w:val="Heading1"/>
-              <w:widowControl/>
-              <w:spacing w:before="120" w:after="200"/>
-              <w:rPr>
-                <w:rFonts w:ascii="Lucida Sans" w:eastAsia="Lato" w:hAnsi="Lucida Sans" w:cs="Lato"/>
-                <w:color w:val="666666"/>
-                <w:sz w:val="22"/>
-                <w:szCs w:val="22"/>
-              </w:rPr>
-            </w:pPr>
-            <w:r>
-              <w:rPr>
-                <w:rFonts w:ascii="Lucida Sans" w:eastAsia="Lato" w:hAnsi="Lucida Sans" w:cs="Lato"/>
-                <w:color w:val="666666"/>
-                <w:sz w:val="22"/>
-                <w:szCs w:val="22"/>
-              </w:rPr>
-              <w:t xml:space="preserve">Major GPA: </w:t>
+              <w:t>3.7</w:t>
             </w:r>
             <w:r>
               <w:rPr>
@@ -1163,6 +1104,50 @@
                 <w:sz w:val="22"/>
                 <w:szCs w:val="22"/>
               </w:rPr>
+              <w:t>7</w:t>
+            </w:r>
+            <w:r>
+              <w:rPr>
+                <w:rFonts w:ascii="Lucida Sans" w:eastAsia="Lato" w:hAnsi="Lucida Sans" w:cs="Lato"/>
+                <w:b w:val="0"/>
+                <w:bCs/>
+                <w:color w:val="666666"/>
+                <w:sz w:val="22"/>
+                <w:szCs w:val="22"/>
+              </w:rPr>
+              <w:t xml:space="preserve"> / 4.00</w:t>
+            </w:r>
+          </w:p>
+          <w:p>
+            <w:pPr>
+              <w:pStyle w:val="Heading1"/>
+              <w:widowControl/>
+              <w:spacing w:before="120" w:after="200"/>
+              <w:rPr>
+                <w:rFonts w:ascii="Lucida Sans" w:eastAsia="Lato" w:hAnsi="Lucida Sans" w:cs="Lato"/>
+                <w:color w:val="666666"/>
+                <w:sz w:val="22"/>
+                <w:szCs w:val="22"/>
+              </w:rPr>
+            </w:pPr>
+            <w:r>
+              <w:rPr>
+                <w:rFonts w:ascii="Lucida Sans" w:eastAsia="Lato" w:hAnsi="Lucida Sans" w:cs="Lato"/>
+                <w:color w:val="666666"/>
+                <w:sz w:val="22"/>
+                <w:szCs w:val="22"/>
+              </w:rPr>
+              <w:t xml:space="preserve">Major GPA: </w:t>
+            </w:r>
+            <w:r>
+              <w:rPr>
+                <w:rFonts w:ascii="Lucida Sans" w:eastAsia="Lato" w:hAnsi="Lucida Sans" w:cs="Lato"/>
+                <w:b w:val="0"/>
+                <w:bCs/>
+                <w:color w:val="666666"/>
+                <w:sz w:val="22"/>
+                <w:szCs w:val="22"/>
+              </w:rPr>
               <w:t>4.00 / 4.00</w:t>
             </w:r>
           </w:p>
@@ -1177,8 +1162,8 @@
                 <w:szCs w:val="24"/>
               </w:rPr>
             </w:pPr>
-            <w:bookmarkStart w:id="12" w:name="_bhntunoo2c78" w:colFirst="0" w:colLast="0"/>
-            <w:bookmarkEnd w:id="12"/>
+            <w:bookmarkStart w:id="7" w:name="_bhntunoo2c78" w:colFirst="0" w:colLast="0"/>
+            <w:bookmarkEnd w:id="7"/>
             <w:r>
               <w:rPr>
                 <w:rFonts w:ascii="Lucida Sans" w:hAnsi="Lucida Sans"/>
@@ -1198,7 +1183,6 @@
                 <w:szCs w:val="22"/>
               </w:rPr>
             </w:pPr>
-            <w:commentRangeStart w:id="13"/>
             <w:r>
               <w:rPr>
                 <w:rFonts w:ascii="Lucida Sans" w:hAnsi="Lucida Sans"/>
@@ -1332,13 +1316,6 @@
                 <w:szCs w:val="22"/>
               </w:rPr>
               <w:t xml:space="preserve">Solar powered device charging station </w:t>
-            </w:r>
-            <w:commentRangeEnd w:id="13"/>
-            <w:r>
-              <w:rPr>
-                <w:rStyle w:val="CommentReference"/>
-              </w:rPr>
-              <w:commentReference w:id="13"/>
             </w:r>
           </w:p>
           <w:p>
@@ -1359,8 +1336,8 @@
                 <w:szCs w:val="24"/>
               </w:rPr>
             </w:pPr>
-            <w:bookmarkStart w:id="14" w:name="_tm5db8vznnkz" w:colFirst="0" w:colLast="0"/>
-            <w:bookmarkEnd w:id="14"/>
+            <w:bookmarkStart w:id="8" w:name="_tm5db8vznnkz" w:colFirst="0" w:colLast="0"/>
+            <w:bookmarkEnd w:id="8"/>
             <w:r>
               <w:rPr>
                 <w:rFonts w:ascii="Lucida Sans" w:hAnsi="Lucida Sans"/>
@@ -1386,8 +1363,8 @@
                 <w:szCs w:val="22"/>
               </w:rPr>
             </w:pPr>
-            <w:bookmarkStart w:id="15" w:name="_2mwrupb75gpr" w:colFirst="0" w:colLast="0"/>
-            <w:bookmarkEnd w:id="15"/>
+            <w:bookmarkStart w:id="9" w:name="_2mwrupb75gpr" w:colFirst="0" w:colLast="0"/>
+            <w:bookmarkEnd w:id="9"/>
             <w:r>
               <w:rPr>
                 <w:rFonts w:ascii="Lucida Sans" w:eastAsia="Merriweather" w:hAnsi="Lucida Sans" w:cs="Merriweather"/>
@@ -1484,7 +1461,6 @@
                 <w:szCs w:val="20"/>
               </w:rPr>
             </w:pPr>
-            <w:commentRangeStart w:id="16"/>
             <w:r>
               <w:rPr>
                 <w:rFonts w:ascii="Lucida Sans" w:hAnsi="Lucida Sans"/>
@@ -1617,25 +1593,8 @@
                 <w:sz w:val="20"/>
                 <w:szCs w:val="20"/>
               </w:rPr>
-              <w:t xml:space="preserve">, and velocity </w:t>
-            </w:r>
-            <w:proofErr w:type="spellStart"/>
-            <w:r>
-              <w:rPr>
-                <w:rFonts w:ascii="Lucida Sans" w:hAnsi="Lucida Sans"/>
-                <w:sz w:val="20"/>
-                <w:szCs w:val="20"/>
-              </w:rPr>
-              <w:t>logging</w:t>
-            </w:r>
-            <w:commentRangeEnd w:id="16"/>
-            <w:r>
-              <w:rPr>
-                <w:rStyle w:val="CommentReference"/>
-              </w:rPr>
-              <w:commentReference w:id="16"/>
-            </w:r>
-            <w:proofErr w:type="spellEnd"/>
+              <w:t>, and velocity logging</w:t>
+            </w:r>
           </w:p>
           <w:p>
             <w:pPr>
@@ -1656,7 +1615,6 @@
                 <w:szCs w:val="22"/>
               </w:rPr>
             </w:pPr>
-            <w:commentRangeStart w:id="17"/>
             <w:r>
               <w:rPr>
                 <w:rFonts w:ascii="Lucida Sans" w:hAnsi="Lucida Sans"/>
@@ -1775,8 +1733,8 @@
                 <w:szCs w:val="22"/>
               </w:rPr>
             </w:pPr>
-            <w:bookmarkStart w:id="18" w:name="_xlesjsxxs0nx" w:colFirst="0" w:colLast="0"/>
-            <w:bookmarkEnd w:id="18"/>
+            <w:bookmarkStart w:id="10" w:name="_xlesjsxxs0nx" w:colFirst="0" w:colLast="0"/>
+            <w:bookmarkEnd w:id="10"/>
             <w:r>
               <w:rPr>
                 <w:rFonts w:ascii="Lucida Sans" w:eastAsia="Merriweather" w:hAnsi="Lucida Sans" w:cs="Merriweather"/>
@@ -1899,8 +1857,8 @@
                 <w:szCs w:val="22"/>
               </w:rPr>
             </w:pPr>
-            <w:bookmarkStart w:id="19" w:name="_klvjjwvj40i3" w:colFirst="0" w:colLast="0"/>
-            <w:bookmarkEnd w:id="19"/>
+            <w:bookmarkStart w:id="11" w:name="_klvjjwvj40i3" w:colFirst="0" w:colLast="0"/>
+            <w:bookmarkEnd w:id="11"/>
             <w:r>
               <w:rPr>
                 <w:rFonts w:ascii="Lucida Sans" w:eastAsia="Merriweather" w:hAnsi="Lucida Sans" w:cs="Merriweather"/>
@@ -1982,13 +1940,6 @@
                 <w:szCs w:val="20"/>
               </w:rPr>
               <w:t xml:space="preserve"> August 2021</w:t>
-            </w:r>
-            <w:commentRangeEnd w:id="17"/>
-            <w:r>
-              <w:rPr>
-                <w:rStyle w:val="CommentReference"/>
-              </w:rPr>
-              <w:commentReference w:id="17"/>
             </w:r>
           </w:p>
         </w:tc>
@@ -2054,180 +2005,8 @@
 </w:document>
 </file>
 
-<file path=word/comments.xml><?xml version="1.0" encoding="utf-8"?>
-<w:comments xmlns:wpc="http://schemas.microsoft.com/office/word/2010/wordprocessingCanvas" xmlns:cx="http://schemas.microsoft.com/office/drawing/2014/chartex" xmlns:cx1="http://schemas.microsoft.com/office/drawing/2015/9/8/chartex" xmlns:cx2="http://schemas.microsoft.com/office/drawing/2015/10/21/chartex" xmlns:cx3="http://schemas.microsoft.com/office/drawing/2016/5/9/chartex" xmlns:cx4="http://schemas.microsoft.com/office/drawing/2016/5/10/chartex" xmlns:cx5="http://schemas.microsoft.com/office/drawing/2016/5/11/chartex" xmlns:cx6="http://schemas.microsoft.com/office/drawing/2016/5/12/chartex" xmlns:cx7="http://schemas.microsoft.com/office/drawing/2016/5/13/chartex" xmlns:cx8="http://schemas.microsoft.com/office/drawing/2016/5/14/chartex" xmlns:mc="http://schemas.openxmlformats.org/markup-compatibility/2006" xmlns:aink="http://schemas.microsoft.com/office/drawing/2016/ink" xmlns:am3d="http://schemas.microsoft.com/office/drawing/2017/model3d" xmlns:o="urn:schemas-microsoft-com:office:office" xmlns:oel="http://schemas.microsoft.com/office/2019/extlst" xmlns:r="http://schemas.openxmlformats.org/officeDocument/2006/relationships" xmlns:m="http://schemas.openxmlformats.org/officeDocument/2006/math" xmlns:v="urn:schemas-microsoft-com:vml" xmlns:wp14="http://schemas.microsoft.com/office/word/2010/wordprocessingDrawing" xmlns:wp="http://schemas.openxmlformats.org/drawingml/2006/wordprocessingDrawing" xmlns:w10="urn:schemas-microsoft-com:office:word" xmlns:w="http://schemas.openxmlformats.org/wordprocessingml/2006/main" xmlns:w14="http://schemas.microsoft.com/office/word/2010/wordml" xmlns:w15="http://schemas.microsoft.com/office/word/2012/wordml" xmlns:w16cex="http://schemas.microsoft.com/office/word/2018/wordml/cex" xmlns:w16cid="http://schemas.microsoft.com/office/word/2016/wordml/cid" xmlns:w16="http://schemas.microsoft.com/office/word/2018/wordml" xmlns:w16du="http://schemas.microsoft.com/office/word/2023/wordml/word16du" xmlns:w16sdtdh="http://schemas.microsoft.com/office/word/2020/wordml/sdtdatahash" xmlns:w16se="http://schemas.microsoft.com/office/word/2015/wordml/symex" xmlns:wpg="http://schemas.microsoft.com/office/word/2010/wordprocessingGroup" xmlns:wpi="http://schemas.microsoft.com/office/word/2010/wordprocessingInk" xmlns:wne="http://schemas.microsoft.com/office/word/2006/wordml" xmlns:wps="http://schemas.microsoft.com/office/word/2010/wordprocessingShape" mc:Ignorable="w14 w15 w16se w16cid w16 w16cex w16sdtdh w16du wp14">
-  <w:comment w:id="1" w:author="Hart, Sullivan" w:date="2024-11-25T20:12:00Z" w:initials="SH">
-    <w:p>
-      <w:pPr>
-        <w:pStyle w:val="CommentText"/>
-      </w:pPr>
-      <w:r>
-        <w:rPr>
-          <w:rStyle w:val="CommentReference"/>
-        </w:rPr>
-        <w:annotationRef/>
-      </w:r>
-      <w:r>
-        <w:t>I think objective statements are dumb, obviously you want an internship. Take this out or make it impressive enough that they’ll hire you from the statement alone</w:t>
-      </w:r>
-    </w:p>
-  </w:comment>
-  <w:comment w:id="3" w:author="Hart, Sullivan" w:date="2024-11-25T20:09:00Z" w:initials="SH">
-    <w:p>
-      <w:pPr>
-        <w:pStyle w:val="CommentText"/>
-      </w:pPr>
-      <w:r>
-        <w:rPr>
-          <w:rStyle w:val="CommentReference"/>
-        </w:rPr>
-        <w:annotationRef/>
-      </w:r>
-      <w:r>
-        <w:t>Make these bullet points, its hard to read</w:t>
-      </w:r>
-    </w:p>
-  </w:comment>
-  <w:comment w:id="6" w:author="Hart, Sullivan" w:date="2024-11-25T20:09:00Z" w:initials="SH">
-    <w:p>
-      <w:pPr>
-        <w:pStyle w:val="CommentText"/>
-      </w:pPr>
-      <w:r>
-        <w:rPr>
-          <w:rStyle w:val="CommentReference"/>
-        </w:rPr>
-        <w:annotationRef/>
-      </w:r>
-      <w:r>
-        <w:t>What do you have to do in this organization? What is the mission of the group? Its obv important so throw a bullet point</w:t>
-      </w:r>
-    </w:p>
-  </w:comment>
-  <w:comment w:id="7" w:author="Hart, Sullivan" w:date="2024-11-25T20:08:00Z" w:initials="SH">
-    <w:p>
-      <w:pPr>
-        <w:pStyle w:val="CommentText"/>
-      </w:pPr>
-      <w:r>
-        <w:rPr>
-          <w:rStyle w:val="CommentReference"/>
-        </w:rPr>
-        <w:annotationRef/>
-      </w:r>
-      <w:r>
-        <w:t>Yeah explain what this is</w:t>
-      </w:r>
-    </w:p>
-  </w:comment>
-  <w:comment w:id="11" w:author="Hart, Sullivan" w:date="2024-11-25T20:10:00Z" w:initials="SH">
-    <w:p>
-      <w:pPr>
-        <w:pStyle w:val="CommentText"/>
-      </w:pPr>
-      <w:r>
-        <w:rPr>
-          <w:rStyle w:val="CommentReference"/>
-        </w:rPr>
-        <w:annotationRef/>
-      </w:r>
-      <w:r>
-        <w:t>Make this anticipated graduation</w:t>
-      </w:r>
-    </w:p>
-  </w:comment>
-  <w:comment w:id="13" w:author="Hart, Sullivan" w:date="2024-11-25T20:12:00Z" w:initials="SH">
-    <w:p>
-      <w:pPr>
-        <w:pStyle w:val="CommentText"/>
-      </w:pPr>
-      <w:r>
-        <w:rPr>
-          <w:rStyle w:val="CommentReference"/>
-        </w:rPr>
-        <w:annotationRef/>
-      </w:r>
-      <w:r>
-        <w:t xml:space="preserve">Explain these or at least give yourself a role/title from them </w:t>
-      </w:r>
-    </w:p>
-  </w:comment>
-  <w:comment w:id="16" w:author="Hart, Sullivan" w:date="2024-11-25T20:06:00Z" w:initials="SH">
-    <w:p>
-      <w:pPr>
-        <w:pStyle w:val="CommentText"/>
-      </w:pPr>
-      <w:r>
-        <w:rPr>
-          <w:rStyle w:val="CommentReference"/>
-        </w:rPr>
-        <w:annotationRef/>
-      </w:r>
-      <w:r>
-        <w:t xml:space="preserve">These need stronger beginning words: collaborated is fine, responsible for change to “ optimized turn…. Generation, and other high level projects”, worked on change to Interpreted position….” </w:t>
-      </w:r>
-    </w:p>
-  </w:comment>
-  <w:comment w:id="17" w:author="Hart, Sullivan" w:date="2024-11-25T20:08:00Z" w:initials="SH">
-    <w:p>
-      <w:pPr>
-        <w:pStyle w:val="CommentText"/>
-      </w:pPr>
-      <w:r>
-        <w:rPr>
-          <w:rStyle w:val="CommentReference"/>
-        </w:rPr>
-        <w:annotationRef/>
-      </w:r>
-      <w:r>
-        <w:t>You absolutely have the room to explain what you did or at least what you were trusted with in each of these roles. Throw a bullet point underneath the expand them. Like you were entrusted with peoples lives at Kerfoot technically. Employeers in engineering also look for soft skills and proven responsibility.</w:t>
-      </w:r>
-    </w:p>
-  </w:comment>
-</w:comments>
-</file>
-
-<file path=word/commentsExtended.xml><?xml version="1.0" encoding="utf-8"?>
-<w15:commentsEx xmlns:wpc="http://schemas.microsoft.com/office/word/2010/wordprocessingCanvas" xmlns:cx="http://schemas.microsoft.com/office/drawing/2014/chartex" xmlns:cx1="http://schemas.microsoft.com/office/drawing/2015/9/8/chartex" xmlns:cx2="http://schemas.microsoft.com/office/drawing/2015/10/21/chartex" xmlns:cx3="http://schemas.microsoft.com/office/drawing/2016/5/9/chartex" xmlns:cx4="http://schemas.microsoft.com/office/drawing/2016/5/10/chartex" xmlns:cx5="http://schemas.microsoft.com/office/drawing/2016/5/11/chartex" xmlns:cx6="http://schemas.microsoft.com/office/drawing/2016/5/12/chartex" xmlns:cx7="http://schemas.microsoft.com/office/drawing/2016/5/13/chartex" xmlns:cx8="http://schemas.microsoft.com/office/drawing/2016/5/14/chartex" xmlns:mc="http://schemas.openxmlformats.org/markup-compatibility/2006" xmlns:aink="http://schemas.microsoft.com/office/drawing/2016/ink" xmlns:am3d="http://schemas.microsoft.com/office/drawing/2017/model3d" xmlns:o="urn:schemas-microsoft-com:office:office" xmlns:oel="http://schemas.microsoft.com/office/2019/extlst" xmlns:r="http://schemas.openxmlformats.org/officeDocument/2006/relationships" xmlns:m="http://schemas.openxmlformats.org/officeDocument/2006/math" xmlns:v="urn:schemas-microsoft-com:vml" xmlns:wp14="http://schemas.microsoft.com/office/word/2010/wordprocessingDrawing" xmlns:wp="http://schemas.openxmlformats.org/drawingml/2006/wordprocessingDrawing" xmlns:w10="urn:schemas-microsoft-com:office:word" xmlns:w="http://schemas.openxmlformats.org/wordprocessingml/2006/main" xmlns:w14="http://schemas.microsoft.com/office/word/2010/wordml" xmlns:w15="http://schemas.microsoft.com/office/word/2012/wordml" xmlns:w16cex="http://schemas.microsoft.com/office/word/2018/wordml/cex" xmlns:w16cid="http://schemas.microsoft.com/office/word/2016/wordml/cid" xmlns:w16="http://schemas.microsoft.com/office/word/2018/wordml" xmlns:w16du="http://schemas.microsoft.com/office/word/2023/wordml/word16du" xmlns:w16sdtdh="http://schemas.microsoft.com/office/word/2020/wordml/sdtdatahash" xmlns:w16se="http://schemas.microsoft.com/office/word/2015/wordml/symex" xmlns:wpg="http://schemas.microsoft.com/office/word/2010/wordprocessingGroup" xmlns:wpi="http://schemas.microsoft.com/office/word/2010/wordprocessingInk" xmlns:wne="http://schemas.microsoft.com/office/word/2006/wordml" xmlns:wps="http://schemas.microsoft.com/office/word/2010/wordprocessingShape" mc:Ignorable="w14 w15 w16se w16cid w16 w16cex w16sdtdh w16du wp14">
-  <w15:commentEx w15:paraId="111371B8" w15:done="0"/>
-  <w15:commentEx w15:paraId="2A581E51" w15:done="0"/>
-  <w15:commentEx w15:paraId="740A0B38" w15:done="0"/>
-  <w15:commentEx w15:paraId="5E5EBAC7" w15:done="0"/>
-  <w15:commentEx w15:paraId="387B80F6" w15:done="0"/>
-  <w15:commentEx w15:paraId="6B7AF597" w15:done="0"/>
-  <w15:commentEx w15:paraId="18A23707" w15:done="0"/>
-  <w15:commentEx w15:paraId="647ACDFC" w15:done="0"/>
-</w15:commentsEx>
-</file>
-
-<file path=word/commentsExtensible.xml><?xml version="1.0" encoding="utf-8"?>
-<w16cex:commentsExtensible xmlns:wpc="http://schemas.microsoft.com/office/word/2010/wordprocessingCanvas" xmlns:cx="http://schemas.microsoft.com/office/drawing/2014/chartex" xmlns:cx1="http://schemas.microsoft.com/office/drawing/2015/9/8/chartex" xmlns:cx2="http://schemas.microsoft.com/office/drawing/2015/10/21/chartex" xmlns:cx3="http://schemas.microsoft.com/office/drawing/2016/5/9/chartex" xmlns:cx4="http://schemas.microsoft.com/office/drawing/2016/5/10/chartex" xmlns:cx5="http://schemas.microsoft.com/office/drawing/2016/5/11/chartex" xmlns:cx6="http://schemas.microsoft.com/office/drawing/2016/5/12/chartex" xmlns:cx7="http://schemas.microsoft.com/office/drawing/2016/5/13/chartex" xmlns:cx8="http://schemas.microsoft.com/office/drawing/2016/5/14/chartex" xmlns:cr="http://schemas.microsoft.com/office/comments/2020/reactions" xmlns:mc="http://schemas.openxmlformats.org/markup-compatibility/2006" xmlns:aink="http://schemas.microsoft.com/office/drawing/2016/ink" xmlns:am3d="http://schemas.microsoft.com/office/drawing/2017/model3d" xmlns:o="urn:schemas-microsoft-com:office:office" xmlns:oel="http://schemas.microsoft.com/office/2019/extlst" xmlns:r="http://schemas.openxmlformats.org/officeDocument/2006/relationships" xmlns:m="http://schemas.openxmlformats.org/officeDocument/2006/math" xmlns:v="urn:schemas-microsoft-com:vml" xmlns:wp14="http://schemas.microsoft.com/office/word/2010/wordprocessingDrawing" xmlns:wp="http://schemas.openxmlformats.org/drawingml/2006/wordprocessingDrawing" xmlns:w10="urn:schemas-microsoft-com:office:word" xmlns:w="http://schemas.openxmlformats.org/wordprocessingml/2006/main" xmlns:w14="http://schemas.microsoft.com/office/word/2010/wordml" xmlns:w15="http://schemas.microsoft.com/office/word/2012/wordml" xmlns:w16cex="http://schemas.microsoft.com/office/word/2018/wordml/cex" xmlns:w16cid="http://schemas.microsoft.com/office/word/2016/wordml/cid" xmlns:w16="http://schemas.microsoft.com/office/word/2018/wordml" xmlns:w16du="http://schemas.microsoft.com/office/word/2023/wordml/word16du" xmlns:w16sdtdh="http://schemas.microsoft.com/office/word/2020/wordml/sdtdatahash" xmlns:w16se="http://schemas.microsoft.com/office/word/2015/wordml/symex" xmlns:wpg="http://schemas.microsoft.com/office/word/2010/wordprocessingGroup" xmlns:wpi="http://schemas.microsoft.com/office/word/2010/wordprocessingInk" xmlns:wne="http://schemas.microsoft.com/office/word/2006/wordml" xmlns:wps="http://schemas.microsoft.com/office/word/2010/wordprocessingShape" mc:Ignorable="w14 w15 w16se w16cid w16 w16cex w16sdtdh cr w16du wp14">
-  <w16cex:commentExtensible w16cex:durableId="65D04CBC" w16cex:dateUtc="2024-11-26T02:12:00Z"/>
-  <w16cex:commentExtensible w16cex:durableId="6A056F17" w16cex:dateUtc="2024-11-26T02:09:00Z"/>
-  <w16cex:commentExtensible w16cex:durableId="66B9DFFC" w16cex:dateUtc="2024-11-26T02:09:00Z"/>
-  <w16cex:commentExtensible w16cex:durableId="72FBEB92" w16cex:dateUtc="2024-11-26T02:08:00Z"/>
-  <w16cex:commentExtensible w16cex:durableId="65025B89" w16cex:dateUtc="2024-11-26T02:10:00Z"/>
-  <w16cex:commentExtensible w16cex:durableId="6F4503E8" w16cex:dateUtc="2024-11-26T02:12:00Z"/>
-  <w16cex:commentExtensible w16cex:durableId="44E695CD" w16cex:dateUtc="2024-11-26T02:06:00Z"/>
-  <w16cex:commentExtensible w16cex:durableId="5D99A371" w16cex:dateUtc="2024-11-26T02:08:00Z"/>
-</w16cex:commentsExtensible>
-</file>
-
-<file path=word/commentsIds.xml><?xml version="1.0" encoding="utf-8"?>
-<w16cid:commentsIds xmlns:wpc="http://schemas.microsoft.com/office/word/2010/wordprocessingCanvas" xmlns:cx="http://schemas.microsoft.com/office/drawing/2014/chartex" xmlns:cx1="http://schemas.microsoft.com/office/drawing/2015/9/8/chartex" xmlns:cx2="http://schemas.microsoft.com/office/drawing/2015/10/21/chartex" xmlns:cx3="http://schemas.microsoft.com/office/drawing/2016/5/9/chartex" xmlns:cx4="http://schemas.microsoft.com/office/drawing/2016/5/10/chartex" xmlns:cx5="http://schemas.microsoft.com/office/drawing/2016/5/11/chartex" xmlns:cx6="http://schemas.microsoft.com/office/drawing/2016/5/12/chartex" xmlns:cx7="http://schemas.microsoft.com/office/drawing/2016/5/13/chartex" xmlns:cx8="http://schemas.microsoft.com/office/drawing/2016/5/14/chartex" xmlns:mc="http://schemas.openxmlformats.org/markup-compatibility/2006" xmlns:aink="http://schemas.microsoft.com/office/drawing/2016/ink" xmlns:am3d="http://schemas.microsoft.com/office/drawing/2017/model3d" xmlns:o="urn:schemas-microsoft-com:office:office" xmlns:oel="http://schemas.microsoft.com/office/2019/extlst" xmlns:r="http://schemas.openxmlformats.org/officeDocument/2006/relationships" xmlns:m="http://schemas.openxmlformats.org/officeDocument/2006/math" xmlns:v="urn:schemas-microsoft-com:vml" xmlns:wp14="http://schemas.microsoft.com/office/word/2010/wordprocessingDrawing" xmlns:wp="http://schemas.openxmlformats.org/drawingml/2006/wordprocessingDrawing" xmlns:w10="urn:schemas-microsoft-com:office:word" xmlns:w="http://schemas.openxmlformats.org/wordprocessingml/2006/main" xmlns:w14="http://schemas.microsoft.com/office/word/2010/wordml" xmlns:w15="http://schemas.microsoft.com/office/word/2012/wordml" xmlns:w16cex="http://schemas.microsoft.com/office/word/2018/wordml/cex" xmlns:w16cid="http://schemas.microsoft.com/office/word/2016/wordml/cid" xmlns:w16="http://schemas.microsoft.com/office/word/2018/wordml" xmlns:w16du="http://schemas.microsoft.com/office/word/2023/wordml/word16du" xmlns:w16sdtdh="http://schemas.microsoft.com/office/word/2020/wordml/sdtdatahash" xmlns:w16se="http://schemas.microsoft.com/office/word/2015/wordml/symex" xmlns:wpg="http://schemas.microsoft.com/office/word/2010/wordprocessingGroup" xmlns:wpi="http://schemas.microsoft.com/office/word/2010/wordprocessingInk" xmlns:wne="http://schemas.microsoft.com/office/word/2006/wordml" xmlns:wps="http://schemas.microsoft.com/office/word/2010/wordprocessingShape" mc:Ignorable="w14 w15 w16se w16cid w16 w16cex w16sdtdh w16du wp14">
-  <w16cid:commentId w16cid:paraId="111371B8" w16cid:durableId="65D04CBC"/>
-  <w16cid:commentId w16cid:paraId="2A581E51" w16cid:durableId="6A056F17"/>
-  <w16cid:commentId w16cid:paraId="740A0B38" w16cid:durableId="66B9DFFC"/>
-  <w16cid:commentId w16cid:paraId="5E5EBAC7" w16cid:durableId="72FBEB92"/>
-  <w16cid:commentId w16cid:paraId="387B80F6" w16cid:durableId="65025B89"/>
-  <w16cid:commentId w16cid:paraId="6B7AF597" w16cid:durableId="6F4503E8"/>
-  <w16cid:commentId w16cid:paraId="18A23707" w16cid:durableId="44E695CD"/>
-  <w16cid:commentId w16cid:paraId="647ACDFC" w16cid:durableId="5D99A371"/>
-</w16cid:commentsIds>
-</file>
-
 <file path=word/numbering.xml><?xml version="1.0" encoding="utf-8"?>
-<w:numbering xmlns:wpc="http://schemas.microsoft.com/office/word/2010/wordprocessingCanvas" xmlns:cx="http://schemas.microsoft.com/office/drawing/2014/chartex" xmlns:cx1="http://schemas.microsoft.com/office/drawing/2015/9/8/chartex" xmlns:cx2="http://schemas.microsoft.com/office/drawing/2015/10/21/chartex" xmlns:cx3="http://schemas.microsoft.com/office/drawing/2016/5/9/chartex" xmlns:cx4="http://schemas.microsoft.com/office/drawing/2016/5/10/chartex" xmlns:cx5="http://schemas.microsoft.com/office/drawing/2016/5/11/chartex" xmlns:cx6="http://schemas.microsoft.com/office/drawing/2016/5/12/chartex" xmlns:cx7="http://schemas.microsoft.com/office/drawing/2016/5/13/chartex" xmlns:cx8="http://schemas.microsoft.com/office/drawing/2016/5/14/chartex" xmlns:mc="http://schemas.openxmlformats.org/markup-compatibility/2006" xmlns:aink="http://schemas.microsoft.com/office/drawing/2016/ink" xmlns:am3d="http://schemas.microsoft.com/office/drawing/2017/model3d" xmlns:o="urn:schemas-microsoft-com:office:office" xmlns:oel="http://schemas.microsoft.com/office/2019/extlst" xmlns:r="http://schemas.openxmlformats.org/officeDocument/2006/relationships" xmlns:m="http://schemas.openxmlformats.org/officeDocument/2006/math" xmlns:v="urn:schemas-microsoft-com:vml" xmlns:wp14="http://schemas.microsoft.com/office/word/2010/wordprocessingDrawing" xmlns:wp="http://schemas.openxmlformats.org/drawingml/2006/wordprocessingDrawing" xmlns:w10="urn:schemas-microsoft-com:office:word" xmlns:w="http://schemas.openxmlformats.org/wordprocessingml/2006/main" xmlns:w14="http://schemas.microsoft.com/office/word/2010/wordml" xmlns:w15="http://schemas.microsoft.com/office/word/2012/wordml" xmlns:w16cex="http://schemas.microsoft.com/office/word/2018/wordml/cex" xmlns:w16cid="http://schemas.microsoft.com/office/word/2016/wordml/cid" xmlns:w16="http://schemas.microsoft.com/office/word/2018/wordml" xmlns:w16du="http://schemas.microsoft.com/office/word/2023/wordml/word16du" xmlns:w16sdtdh="http://schemas.microsoft.com/office/word/2020/wordml/sdtdatahash" xmlns:w16se="http://schemas.microsoft.com/office/word/2015/wordml/symex" xmlns:wpg="http://schemas.microsoft.com/office/word/2010/wordprocessingGroup" xmlns:wpi="http://schemas.microsoft.com/office/word/2010/wordprocessingInk" xmlns:wne="http://schemas.microsoft.com/office/word/2006/wordml" xmlns:wps="http://schemas.microsoft.com/office/word/2010/wordprocessingShape" mc:Ignorable="w14 w15 w16se w16cid w16 w16cex w16sdtdh w16du wp14">
+<w:numbering xmlns:wpc="http://schemas.microsoft.com/office/word/2010/wordprocessingCanvas" xmlns:cx="http://schemas.microsoft.com/office/drawing/2014/chartex" xmlns:cx1="http://schemas.microsoft.com/office/drawing/2015/9/8/chartex" xmlns:cx2="http://schemas.microsoft.com/office/drawing/2015/10/21/chartex" xmlns:cx3="http://schemas.microsoft.com/office/drawing/2016/5/9/chartex" xmlns:cx4="http://schemas.microsoft.com/office/drawing/2016/5/10/chartex" xmlns:cx5="http://schemas.microsoft.com/office/drawing/2016/5/11/chartex" xmlns:cx6="http://schemas.microsoft.com/office/drawing/2016/5/12/chartex" xmlns:cx7="http://schemas.microsoft.com/office/drawing/2016/5/13/chartex" xmlns:cx8="http://schemas.microsoft.com/office/drawing/2016/5/14/chartex" xmlns:mc="http://schemas.openxmlformats.org/markup-compatibility/2006" xmlns:aink="http://schemas.microsoft.com/office/drawing/2016/ink" xmlns:am3d="http://schemas.microsoft.com/office/drawing/2017/model3d" xmlns:o="urn:schemas-microsoft-com:office:office" xmlns:oel="http://schemas.microsoft.com/office/2019/extlst" xmlns:r="http://schemas.openxmlformats.org/officeDocument/2006/relationships" xmlns:m="http://schemas.openxmlformats.org/officeDocument/2006/math" xmlns:v="urn:schemas-microsoft-com:vml" xmlns:wp14="http://schemas.microsoft.com/office/word/2010/wordprocessingDrawing" xmlns:wp="http://schemas.openxmlformats.org/drawingml/2006/wordprocessingDrawing" xmlns:w10="urn:schemas-microsoft-com:office:word" xmlns:w="http://schemas.openxmlformats.org/wordprocessingml/2006/main" xmlns:w14="http://schemas.microsoft.com/office/word/2010/wordml" xmlns:w15="http://schemas.microsoft.com/office/word/2012/wordml" xmlns:w16cex="http://schemas.microsoft.com/office/word/2018/wordml/cex" xmlns:w16cid="http://schemas.microsoft.com/office/word/2016/wordml/cid" xmlns:w16="http://schemas.microsoft.com/office/word/2018/wordml" xmlns:w16du="http://schemas.microsoft.com/office/word/2023/wordml/word16du" xmlns:w16sdtdh="http://schemas.microsoft.com/office/word/2020/wordml/sdtdatahash" xmlns:w16sdtfl="http://schemas.microsoft.com/office/word/2024/wordml/sdtformatlock" xmlns:w16se="http://schemas.microsoft.com/office/word/2015/wordml/symex" xmlns:wpg="http://schemas.microsoft.com/office/word/2010/wordprocessingGroup" xmlns:wpi="http://schemas.microsoft.com/office/word/2010/wordprocessingInk" xmlns:wne="http://schemas.microsoft.com/office/word/2006/wordml" xmlns:wps="http://schemas.microsoft.com/office/word/2010/wordprocessingShape" mc:Ignorable="w14 w15 w16se w16cid w16 w16cex w16sdtdh w16sdtfl w16du wp14">
   <w:abstractNum w:abstractNumId="0" w15:restartNumberingAfterBreak="0">
     <w:nsid w:val="153F3D04"/>
     <w:multiLevelType w:val="multilevel"/>
@@ -2926,16 +2705,8 @@
 </w:numbering>
 </file>
 
-<file path=word/people.xml><?xml version="1.0" encoding="utf-8"?>
-<w15:people xmlns:wpc="http://schemas.microsoft.com/office/word/2010/wordprocessingCanvas" xmlns:cx="http://schemas.microsoft.com/office/drawing/2014/chartex" xmlns:cx1="http://schemas.microsoft.com/office/drawing/2015/9/8/chartex" xmlns:cx2="http://schemas.microsoft.com/office/drawing/2015/10/21/chartex" xmlns:cx3="http://schemas.microsoft.com/office/drawing/2016/5/9/chartex" xmlns:cx4="http://schemas.microsoft.com/office/drawing/2016/5/10/chartex" xmlns:cx5="http://schemas.microsoft.com/office/drawing/2016/5/11/chartex" xmlns:cx6="http://schemas.microsoft.com/office/drawing/2016/5/12/chartex" xmlns:cx7="http://schemas.microsoft.com/office/drawing/2016/5/13/chartex" xmlns:cx8="http://schemas.microsoft.com/office/drawing/2016/5/14/chartex" xmlns:mc="http://schemas.openxmlformats.org/markup-compatibility/2006" xmlns:aink="http://schemas.microsoft.com/office/drawing/2016/ink" xmlns:am3d="http://schemas.microsoft.com/office/drawing/2017/model3d" xmlns:o="urn:schemas-microsoft-com:office:office" xmlns:oel="http://schemas.microsoft.com/office/2019/extlst" xmlns:r="http://schemas.openxmlformats.org/officeDocument/2006/relationships" xmlns:m="http://schemas.openxmlformats.org/officeDocument/2006/math" xmlns:v="urn:schemas-microsoft-com:vml" xmlns:wp14="http://schemas.microsoft.com/office/word/2010/wordprocessingDrawing" xmlns:wp="http://schemas.openxmlformats.org/drawingml/2006/wordprocessingDrawing" xmlns:w10="urn:schemas-microsoft-com:office:word" xmlns:w="http://schemas.openxmlformats.org/wordprocessingml/2006/main" xmlns:w14="http://schemas.microsoft.com/office/word/2010/wordml" xmlns:w15="http://schemas.microsoft.com/office/word/2012/wordml" xmlns:w16cex="http://schemas.microsoft.com/office/word/2018/wordml/cex" xmlns:w16cid="http://schemas.microsoft.com/office/word/2016/wordml/cid" xmlns:w16="http://schemas.microsoft.com/office/word/2018/wordml" xmlns:w16du="http://schemas.microsoft.com/office/word/2023/wordml/word16du" xmlns:w16sdtdh="http://schemas.microsoft.com/office/word/2020/wordml/sdtdatahash" xmlns:w16se="http://schemas.microsoft.com/office/word/2015/wordml/symex" xmlns:wpg="http://schemas.microsoft.com/office/word/2010/wordprocessingGroup" xmlns:wpi="http://schemas.microsoft.com/office/word/2010/wordprocessingInk" xmlns:wne="http://schemas.microsoft.com/office/word/2006/wordml" xmlns:wps="http://schemas.microsoft.com/office/word/2010/wordprocessingShape" mc:Ignorable="w14 w15 w16se w16cid w16 w16cex w16sdtdh w16du wp14">
-  <w15:person w15:author="Hart, Sullivan">
-    <w15:presenceInfo w15:providerId="AD" w15:userId="S::hartsul@iastate.edu::6a8e30b6-b5fc-4726-826f-3ff12071c2c5"/>
-  </w15:person>
-</w15:people>
-</file>
-
 <file path=word/styles.xml><?xml version="1.0" encoding="utf-8"?>
-<w:styles xmlns:mc="http://schemas.openxmlformats.org/markup-compatibility/2006" xmlns:r="http://schemas.openxmlformats.org/officeDocument/2006/relationships" xmlns:w="http://schemas.openxmlformats.org/wordprocessingml/2006/main" xmlns:w14="http://schemas.microsoft.com/office/word/2010/wordml" xmlns:w15="http://schemas.microsoft.com/office/word/2012/wordml" xmlns:w16cex="http://schemas.microsoft.com/office/word/2018/wordml/cex" xmlns:w16cid="http://schemas.microsoft.com/office/word/2016/wordml/cid" xmlns:w16="http://schemas.microsoft.com/office/word/2018/wordml" xmlns:w16du="http://schemas.microsoft.com/office/word/2023/wordml/word16du" xmlns:w16sdtdh="http://schemas.microsoft.com/office/word/2020/wordml/sdtdatahash" xmlns:w16se="http://schemas.microsoft.com/office/word/2015/wordml/symex" mc:Ignorable="w14 w15 w16se w16cid w16 w16cex w16sdtdh w16du">
+<w:styles xmlns:mc="http://schemas.openxmlformats.org/markup-compatibility/2006" xmlns:r="http://schemas.openxmlformats.org/officeDocument/2006/relationships" xmlns:w="http://schemas.openxmlformats.org/wordprocessingml/2006/main" xmlns:w14="http://schemas.microsoft.com/office/word/2010/wordml" xmlns:w15="http://schemas.microsoft.com/office/word/2012/wordml" xmlns:w16cex="http://schemas.microsoft.com/office/word/2018/wordml/cex" xmlns:w16cid="http://schemas.microsoft.com/office/word/2016/wordml/cid" xmlns:w16="http://schemas.microsoft.com/office/word/2018/wordml" xmlns:w16du="http://schemas.microsoft.com/office/word/2023/wordml/word16du" xmlns:w16sdtdh="http://schemas.microsoft.com/office/word/2020/wordml/sdtdatahash" xmlns:w16sdtfl="http://schemas.microsoft.com/office/word/2024/wordml/sdtformatlock" xmlns:w16se="http://schemas.microsoft.com/office/word/2015/wordml/symex" mc:Ignorable="w14 w15 w16se w16cid w16 w16cex w16sdtdh w16sdtfl w16du">
   <w:docDefaults>
     <w:rPrDefault>
       <w:rPr>

--- a/images/Resume/Resume.docx
+++ b/images/Resume/Resume.docx
@@ -313,7 +313,29 @@
                   <w:sz w:val="22"/>
                   <w:szCs w:val="22"/>
                 </w:rPr>
-                <w:t>linkedin.com/in/sullivan-hart</w:t>
+                <w:t>linkedin.com/in/</w:t>
+              </w:r>
+              <w:proofErr w:type="spellStart"/>
+              <w:r>
+                <w:rPr>
+                  <w:rFonts w:ascii="Lucida Sans" w:eastAsia="Open Sans" w:hAnsi="Lucida Sans" w:cs="Open Sans"/>
+                  <w:b/>
+                  <w:color w:val="274A14"/>
+                  <w:sz w:val="22"/>
+                  <w:szCs w:val="22"/>
+                </w:rPr>
+                <w:t>sullivan</w:t>
+              </w:r>
+              <w:proofErr w:type="spellEnd"/>
+              <w:r>
+                <w:rPr>
+                  <w:rFonts w:ascii="Lucida Sans" w:eastAsia="Open Sans" w:hAnsi="Lucida Sans" w:cs="Open Sans"/>
+                  <w:b/>
+                  <w:color w:val="274A14"/>
+                  <w:sz w:val="22"/>
+                  <w:szCs w:val="22"/>
+                </w:rPr>
+                <w:t>-hart</w:t>
               </w:r>
             </w:hyperlink>
           </w:p>
@@ -790,34 +812,6 @@
                 <w:szCs w:val="22"/>
               </w:rPr>
               <w:t>(Sept. 2024 – Present)</w:t>
-            </w:r>
-          </w:p>
-          <w:p>
-            <w:pPr>
-              <w:spacing w:line="276" w:lineRule="auto"/>
-              <w:rPr>
-                <w:rFonts w:ascii="Lucida Sans" w:hAnsi="Lucida Sans"/>
-                <w:sz w:val="20"/>
-                <w:szCs w:val="20"/>
-              </w:rPr>
-            </w:pPr>
-            <w:r>
-              <w:rPr>
-                <w:rFonts w:ascii="Lucida Sans" w:hAnsi="Lucida Sans"/>
-                <w:b/>
-                <w:bCs/>
-                <w:sz w:val="20"/>
-                <w:szCs w:val="20"/>
-              </w:rPr>
-              <w:t xml:space="preserve">Chip Fab </w:t>
-            </w:r>
-            <w:r>
-              <w:rPr>
-                <w:rFonts w:ascii="Lucida Sans" w:hAnsi="Lucida Sans"/>
-                <w:sz w:val="22"/>
-                <w:szCs w:val="22"/>
-              </w:rPr>
-              <w:t>(May 2024 – Present)</w:t>
             </w:r>
           </w:p>
           <w:p>
@@ -1363,8 +1357,6 @@
                 <w:szCs w:val="22"/>
               </w:rPr>
             </w:pPr>
-            <w:bookmarkStart w:id="9" w:name="_2mwrupb75gpr" w:colFirst="0" w:colLast="0"/>
-            <w:bookmarkEnd w:id="9"/>
             <w:r>
               <w:rPr>
                 <w:rFonts w:ascii="Lucida Sans" w:eastAsia="Merriweather" w:hAnsi="Lucida Sans" w:cs="Merriweather"/>
@@ -1444,7 +1436,16 @@
                 <w:sz w:val="20"/>
                 <w:szCs w:val="20"/>
               </w:rPr>
-              <w:t xml:space="preserve"> August 2024</w:t>
+              <w:t xml:space="preserve"> </w:t>
+            </w:r>
+            <w:r>
+              <w:rPr>
+                <w:rFonts w:ascii="Lucida Sans" w:eastAsia="Lato" w:hAnsi="Lucida Sans" w:cs="Lato"/>
+                <w:bCs/>
+                <w:sz w:val="20"/>
+                <w:szCs w:val="20"/>
+              </w:rPr>
+              <w:t>August 2024</w:t>
             </w:r>
           </w:p>
           <w:p>
@@ -1594,6 +1595,238 @@
                 <w:szCs w:val="20"/>
               </w:rPr>
               <w:t>, and velocity logging</w:t>
+            </w:r>
+          </w:p>
+          <w:p>
+            <w:pPr>
+              <w:widowControl/>
+              <w:pBdr>
+                <w:top w:val="nil"/>
+                <w:left w:val="nil"/>
+                <w:bottom w:val="nil"/>
+                <w:right w:val="nil"/>
+                <w:between w:val="nil"/>
+              </w:pBdr>
+              <w:spacing w:line="240" w:lineRule="auto"/>
+              <w:ind w:right="0"/>
+              <w:rPr>
+                <w:rFonts w:ascii="Lucida Sans" w:hAnsi="Lucida Sans"/>
+                <w:i/>
+                <w:iCs/>
+                <w:sz w:val="22"/>
+                <w:szCs w:val="22"/>
+              </w:rPr>
+            </w:pPr>
+            <w:r>
+              <w:rPr>
+                <w:rFonts w:ascii="Lucida Sans" w:hAnsi="Lucida Sans"/>
+                <w:b/>
+                <w:bCs/>
+                <w:sz w:val="22"/>
+                <w:szCs w:val="22"/>
+              </w:rPr>
+              <w:t>Iowa State University</w:t>
+            </w:r>
+            <w:r>
+              <w:rPr>
+                <w:rFonts w:ascii="Lucida Sans" w:hAnsi="Lucida Sans"/>
+                <w:sz w:val="22"/>
+                <w:szCs w:val="22"/>
+              </w:rPr>
+              <w:t xml:space="preserve">, </w:t>
+            </w:r>
+            <w:r>
+              <w:rPr>
+                <w:rFonts w:ascii="Lucida Sans" w:hAnsi="Lucida Sans"/>
+                <w:sz w:val="22"/>
+                <w:szCs w:val="22"/>
+              </w:rPr>
+              <w:t>Ames</w:t>
+            </w:r>
+            <w:r>
+              <w:rPr>
+                <w:rFonts w:ascii="Lucida Sans" w:hAnsi="Lucida Sans"/>
+                <w:sz w:val="22"/>
+                <w:szCs w:val="22"/>
+              </w:rPr>
+              <w:t xml:space="preserve">, </w:t>
+            </w:r>
+            <w:r>
+              <w:rPr>
+                <w:rFonts w:ascii="Lucida Sans" w:hAnsi="Lucida Sans"/>
+                <w:sz w:val="22"/>
+                <w:szCs w:val="22"/>
+              </w:rPr>
+              <w:t>Iowa</w:t>
+            </w:r>
+            <w:r>
+              <w:rPr>
+                <w:rFonts w:ascii="Lucida Sans" w:hAnsi="Lucida Sans"/>
+                <w:sz w:val="22"/>
+                <w:szCs w:val="22"/>
+              </w:rPr>
+              <w:t xml:space="preserve">– </w:t>
+            </w:r>
+            <w:r>
+              <w:rPr>
+                <w:rFonts w:ascii="Lucida Sans" w:hAnsi="Lucida Sans"/>
+                <w:i/>
+                <w:iCs/>
+                <w:sz w:val="22"/>
+                <w:szCs w:val="22"/>
+              </w:rPr>
+              <w:t xml:space="preserve">Teaching Assistant </w:t>
+            </w:r>
+          </w:p>
+          <w:p>
+            <w:pPr>
+              <w:widowControl/>
+              <w:pBdr>
+                <w:top w:val="nil"/>
+                <w:left w:val="nil"/>
+                <w:bottom w:val="nil"/>
+                <w:right w:val="nil"/>
+                <w:between w:val="nil"/>
+              </w:pBdr>
+              <w:spacing w:line="360" w:lineRule="auto"/>
+              <w:ind w:right="0"/>
+              <w:rPr>
+                <w:rFonts w:ascii="Lucida Sans" w:eastAsia="Lato" w:hAnsi="Lucida Sans" w:cs="Lato"/>
+                <w:bCs/>
+                <w:sz w:val="20"/>
+                <w:szCs w:val="20"/>
+              </w:rPr>
+            </w:pPr>
+            <w:r>
+              <w:rPr>
+                <w:rFonts w:ascii="Lucida Sans" w:eastAsia="Lato" w:hAnsi="Lucida Sans" w:cs="Lato"/>
+                <w:bCs/>
+                <w:sz w:val="20"/>
+                <w:szCs w:val="20"/>
+              </w:rPr>
+              <w:t>January 2</w:t>
+            </w:r>
+            <w:r>
+              <w:rPr>
+                <w:rFonts w:ascii="Lucida Sans" w:eastAsia="Lato" w:hAnsi="Lucida Sans" w:cs="Lato"/>
+                <w:bCs/>
+                <w:sz w:val="20"/>
+                <w:szCs w:val="20"/>
+              </w:rPr>
+              <w:t>0</w:t>
+            </w:r>
+            <w:r>
+              <w:rPr>
+                <w:rFonts w:ascii="Lucida Sans" w:eastAsia="Lato" w:hAnsi="Lucida Sans" w:cs="Lato"/>
+                <w:bCs/>
+                <w:sz w:val="20"/>
+                <w:szCs w:val="20"/>
+              </w:rPr>
+              <w:t>25</w:t>
+            </w:r>
+            <w:r>
+              <w:rPr>
+                <w:rFonts w:ascii="Lucida Sans" w:eastAsia="Lato" w:hAnsi="Lucida Sans" w:cs="Lato"/>
+                <w:bCs/>
+                <w:sz w:val="20"/>
+                <w:szCs w:val="20"/>
+              </w:rPr>
+              <w:t xml:space="preserve"> – </w:t>
+            </w:r>
+            <w:r>
+              <w:rPr>
+                <w:rFonts w:ascii="Lucida Sans" w:eastAsia="Lato" w:hAnsi="Lucida Sans" w:cs="Lato"/>
+                <w:bCs/>
+                <w:sz w:val="20"/>
+                <w:szCs w:val="20"/>
+              </w:rPr>
+              <w:t>Present</w:t>
+            </w:r>
+          </w:p>
+          <w:p>
+            <w:pPr>
+              <w:numPr>
+                <w:ilvl w:val="0"/>
+                <w:numId w:val="4"/>
+              </w:numPr>
+              <w:spacing w:before="0"/>
+              <w:ind w:right="302"/>
+              <w:rPr>
+                <w:rFonts w:ascii="Lucida Sans" w:hAnsi="Lucida Sans"/>
+                <w:sz w:val="20"/>
+                <w:szCs w:val="20"/>
+              </w:rPr>
+            </w:pPr>
+            <w:r>
+              <w:rPr>
+                <w:rFonts w:ascii="Lucida Sans" w:hAnsi="Lucida Sans"/>
+                <w:sz w:val="20"/>
+                <w:szCs w:val="20"/>
+              </w:rPr>
+              <w:t xml:space="preserve">Assisted the professor to facilitate </w:t>
+            </w:r>
+            <w:r>
+              <w:rPr>
+                <w:rFonts w:ascii="Lucida Sans" w:hAnsi="Lucida Sans"/>
+                <w:sz w:val="20"/>
+                <w:szCs w:val="20"/>
+              </w:rPr>
+              <w:t xml:space="preserve">CPR E 308, Operating Systems, </w:t>
+            </w:r>
+            <w:r>
+              <w:rPr>
+                <w:rFonts w:ascii="Lucida Sans" w:hAnsi="Lucida Sans"/>
+                <w:sz w:val="20"/>
+                <w:szCs w:val="20"/>
+              </w:rPr>
+              <w:t xml:space="preserve">for over </w:t>
+            </w:r>
+            <w:r>
+              <w:rPr>
+                <w:rFonts w:ascii="Lucida Sans" w:hAnsi="Lucida Sans"/>
+                <w:sz w:val="20"/>
+                <w:szCs w:val="20"/>
+              </w:rPr>
+              <w:t>60</w:t>
+            </w:r>
+            <w:r>
+              <w:rPr>
+                <w:rFonts w:ascii="Lucida Sans" w:hAnsi="Lucida Sans"/>
+                <w:sz w:val="20"/>
+                <w:szCs w:val="20"/>
+              </w:rPr>
+              <w:t xml:space="preserve"> students</w:t>
+            </w:r>
+            <w:r>
+              <w:rPr>
+                <w:rFonts w:ascii="Lucida Sans" w:hAnsi="Lucida Sans"/>
+                <w:sz w:val="20"/>
+                <w:szCs w:val="20"/>
+              </w:rPr>
+              <w:t>.</w:t>
+            </w:r>
+          </w:p>
+          <w:p>
+            <w:pPr>
+              <w:numPr>
+                <w:ilvl w:val="0"/>
+                <w:numId w:val="4"/>
+              </w:numPr>
+              <w:spacing w:before="0"/>
+              <w:ind w:right="302"/>
+              <w:rPr>
+                <w:rFonts w:ascii="Lucida Sans" w:hAnsi="Lucida Sans"/>
+                <w:sz w:val="20"/>
+                <w:szCs w:val="20"/>
+              </w:rPr>
+            </w:pPr>
+            <w:r>
+              <w:rPr>
+                <w:rFonts w:ascii="Lucida Sans" w:hAnsi="Lucida Sans"/>
+                <w:sz w:val="20"/>
+                <w:szCs w:val="20"/>
+              </w:rPr>
+              <w:t>Led two lab sections, each with approximately 15 students.</w:t>
             </w:r>
           </w:p>
           <w:p>
@@ -1733,8 +1966,8 @@
                 <w:szCs w:val="22"/>
               </w:rPr>
             </w:pPr>
-            <w:bookmarkStart w:id="10" w:name="_xlesjsxxs0nx" w:colFirst="0" w:colLast="0"/>
-            <w:bookmarkEnd w:id="10"/>
+            <w:bookmarkStart w:id="9" w:name="_xlesjsxxs0nx" w:colFirst="0" w:colLast="0"/>
+            <w:bookmarkEnd w:id="9"/>
             <w:r>
               <w:rPr>
                 <w:rFonts w:ascii="Lucida Sans" w:eastAsia="Merriweather" w:hAnsi="Lucida Sans" w:cs="Merriweather"/>
@@ -1857,8 +2090,8 @@
                 <w:szCs w:val="22"/>
               </w:rPr>
             </w:pPr>
-            <w:bookmarkStart w:id="11" w:name="_klvjjwvj40i3" w:colFirst="0" w:colLast="0"/>
-            <w:bookmarkEnd w:id="11"/>
+            <w:bookmarkStart w:id="10" w:name="_klvjjwvj40i3" w:colFirst="0" w:colLast="0"/>
+            <w:bookmarkEnd w:id="10"/>
             <w:r>
               <w:rPr>
                 <w:rFonts w:ascii="Lucida Sans" w:eastAsia="Merriweather" w:hAnsi="Lucida Sans" w:cs="Merriweather"/>
@@ -1921,6 +2154,7 @@
                 <w:sz w:val="20"/>
                 <w:szCs w:val="20"/>
               </w:rPr>
+              <w:lastRenderedPageBreak/>
               <w:t xml:space="preserve">May 2019 </w:t>
             </w:r>
             <w:r>

--- a/images/Resume/Resume.docx
+++ b/images/Resume/Resume.docx
@@ -313,29 +313,7 @@
                   <w:sz w:val="22"/>
                   <w:szCs w:val="22"/>
                 </w:rPr>
-                <w:t>linkedin.com/in/</w:t>
-              </w:r>
-              <w:proofErr w:type="spellStart"/>
-              <w:r>
-                <w:rPr>
-                  <w:rFonts w:ascii="Lucida Sans" w:eastAsia="Open Sans" w:hAnsi="Lucida Sans" w:cs="Open Sans"/>
-                  <w:b/>
-                  <w:color w:val="274A14"/>
-                  <w:sz w:val="22"/>
-                  <w:szCs w:val="22"/>
-                </w:rPr>
-                <w:t>sullivan</w:t>
-              </w:r>
-              <w:proofErr w:type="spellEnd"/>
-              <w:r>
-                <w:rPr>
-                  <w:rFonts w:ascii="Lucida Sans" w:eastAsia="Open Sans" w:hAnsi="Lucida Sans" w:cs="Open Sans"/>
-                  <w:b/>
-                  <w:color w:val="274A14"/>
-                  <w:sz w:val="22"/>
-                  <w:szCs w:val="22"/>
-                </w:rPr>
-                <w:t>-hart</w:t>
+                <w:t>linkedin.com/in/sullivan-hart</w:t>
               </w:r>
             </w:hyperlink>
           </w:p>
@@ -1787,7 +1765,7 @@
                 <w:sz w:val="20"/>
                 <w:szCs w:val="20"/>
               </w:rPr>
-              <w:t>60</w:t>
+              <w:t>100</w:t>
             </w:r>
             <w:r>
               <w:rPr>
